--- a/Cours/6eme/SaintExupery/Chapitre_6_2/Documents/Chapitre 6 - Partie 2 - Périmètre du cercle (Complet).docx
+++ b/Cours/6eme/SaintExupery/Chapitre_6_2/Documents/Chapitre 6 - Partie 2 - Périmètre du cercle (Complet).docx
@@ -996,52 +996,7 @@
                     <w:sz w:val="24"/>
                     <w:szCs w:val="28"/>
                   </w:rPr>
-                  <m:t>AB&lt;</m:t>
-                </m:r>
-                <m:r>
-                  <w:rPr>
-                    <w:rFonts w:ascii="Cambria Math" w:hAnsi="Cambria Math" w:cs="4a7132b9-4cdd-487b-9988-13a84cd"/>
-                    <w:color w:val="000000" w:themeColor="text1"/>
-                    <w:sz w:val="24"/>
-                    <w:szCs w:val="28"/>
-                  </w:rPr>
-                  <m:t>A</m:t>
-                </m:r>
-                <m:r>
-                  <w:rPr>
-                    <w:rFonts w:ascii="Cambria Math" w:hAnsi="Cambria Math" w:cs="4a7132b9-4cdd-487b-9988-13a84cd"/>
-                    <w:color w:val="000000" w:themeColor="text1"/>
-                    <w:sz w:val="24"/>
-                    <w:szCs w:val="28"/>
-                  </w:rPr>
-                  <m:t>N</m:t>
-                </m:r>
-                <m:r>
-                  <w:rPr>
-                    <w:rFonts w:ascii="Cambria Math" w:hAnsi="Cambria Math" w:cs="4a7132b9-4cdd-487b-9988-13a84cd"/>
-                    <w:color w:val="000000" w:themeColor="text1"/>
-                    <w:sz w:val="24"/>
-                    <w:szCs w:val="28"/>
-                  </w:rPr>
-                  <m:t>+</m:t>
-                </m:r>
-                <m:r>
-                  <w:rPr>
-                    <w:rFonts w:ascii="Cambria Math" w:hAnsi="Cambria Math" w:cs="4a7132b9-4cdd-487b-9988-13a84cd"/>
-                    <w:color w:val="000000" w:themeColor="text1"/>
-                    <w:sz w:val="24"/>
-                    <w:szCs w:val="28"/>
-                  </w:rPr>
-                  <m:t>N</m:t>
-                </m:r>
-                <m:r>
-                  <w:rPr>
-                    <w:rFonts w:ascii="Cambria Math" w:hAnsi="Cambria Math" w:cs="4a7132b9-4cdd-487b-9988-13a84cd"/>
-                    <w:color w:val="000000" w:themeColor="text1"/>
-                    <w:sz w:val="24"/>
-                    <w:szCs w:val="28"/>
-                  </w:rPr>
-                  <m:t>B</m:t>
+                  <m:t>AB&lt;AN+NB</m:t>
                 </m:r>
               </m:oMath>
             </m:oMathPara>
@@ -1635,7 +1590,7 @@
         <w:t xml:space="preserve"> </w:t>
       </w:r>
       <w:r>
-        <w:t>a une infinité est un nombre décimal qui a une infinité de chiffre après la virgule. On dit que c’est un nombre univers car il contient tous les nombres possibles parmi ses décimales.</w:t>
+        <w:t>est un nombre décimal qui a une infinité de chiffre après la virgule. On dit que c’est un nombre univers car il contient tous les nombres possibles parmi ses décimales.</w:t>
       </w:r>
     </w:p>
     <w:p>
@@ -1990,10 +1945,7 @@
         <w:t>Le périmètre</w:t>
       </w:r>
       <w:r>
-        <w:t xml:space="preserve"> </w:t>
-      </w:r>
-      <w:r>
-        <w:t xml:space="preserve">d'un cercle de diamètre 6cm est </w:t>
+        <w:t xml:space="preserve"> d'un cercle de diamètre 6cm est </w:t>
       </w:r>
       <m:oMath>
         <m:r>
@@ -2013,23 +1965,7 @@
             <w:sz w:val="24"/>
             <w:szCs w:val="24"/>
           </w:rPr>
-          <m:t>=6×π≈18,8</m:t>
-        </m:r>
-        <m:r>
-          <w:rPr>
-            <w:rFonts w:ascii="Cambria Math" w:hAnsi="Cambria Math"/>
-            <w:sz w:val="24"/>
-            <w:szCs w:val="24"/>
-          </w:rPr>
-          <m:t xml:space="preserve"> c</m:t>
-        </m:r>
-        <m:r>
-          <w:rPr>
-            <w:rFonts w:ascii="Cambria Math" w:hAnsi="Cambria Math"/>
-            <w:sz w:val="24"/>
-            <w:szCs w:val="24"/>
-          </w:rPr>
-          <m:t>m</m:t>
+          <m:t>=6×π≈18,8 cm</m:t>
         </m:r>
       </m:oMath>
       <w:r>
@@ -4665,6 +4601,7 @@
   <w:style w:type="character" w:default="1" w:styleId="Policepardfaut">
     <w:name w:val="Default Paragraph Font"/>
     <w:uiPriority w:val="1"/>
+    <w:semiHidden/>
     <w:unhideWhenUsed/>
   </w:style>
   <w:style w:type="table" w:default="1" w:styleId="TableauNormal">
